--- a/diplom v2.0/doc/Рецензия.docx
+++ b/diplom v2.0/doc/Рецензия.docx
@@ -267,7 +267,52 @@
           <w:szCs w:val="28"/>
           <w:u w:val="single"/>
         </w:rPr>
-        <w:t>Громов Никита Сергеевич</w:t>
+        <w:t>Громов</w:t>
+      </w:r>
+      <w:r>
+        <w:rPr>
+          <w:i/>
+          <w:sz w:val="28"/>
+          <w:szCs w:val="28"/>
+          <w:u w:val="single"/>
+        </w:rPr>
+        <w:t>а</w:t>
+      </w:r>
+      <w:r>
+        <w:rPr>
+          <w:i/>
+          <w:sz w:val="28"/>
+          <w:szCs w:val="28"/>
+          <w:u w:val="single"/>
+        </w:rPr>
+        <w:t xml:space="preserve"> Никит</w:t>
+      </w:r>
+      <w:r>
+        <w:rPr>
+          <w:i/>
+          <w:sz w:val="28"/>
+          <w:szCs w:val="28"/>
+          <w:u w:val="single"/>
+        </w:rPr>
+        <w:t>ы</w:t>
+      </w:r>
+      <w:r>
+        <w:rPr>
+          <w:i/>
+          <w:sz w:val="28"/>
+          <w:szCs w:val="28"/>
+          <w:u w:val="single"/>
+        </w:rPr>
+        <w:t xml:space="preserve"> Сергеевич</w:t>
+      </w:r>
+      <w:r>
+        <w:rPr>
+          <w:i/>
+          <w:sz w:val="28"/>
+          <w:szCs w:val="28"/>
+          <w:u w:val="single"/>
+        </w:rPr>
+        <w:t>а</w:t>
       </w:r>
     </w:p>
     <w:p>
@@ -320,7 +365,6 @@
         </w:rPr>
         <w:t xml:space="preserve"> </w:t>
       </w:r>
-      <w:proofErr w:type="gramStart"/>
       <w:r>
         <w:rPr>
           <w:b/>
@@ -335,17 +379,8 @@
           <w:sz w:val="28"/>
           <w:szCs w:val="28"/>
         </w:rPr>
-        <w:t xml:space="preserve"> </w:t>
-      </w:r>
-      <w:r>
-        <w:rPr>
-          <w:b/>
-          <w:sz w:val="28"/>
-          <w:szCs w:val="28"/>
-        </w:rPr>
         <w:t>»</w:t>
       </w:r>
-      <w:proofErr w:type="gramEnd"/>
     </w:p>
     <w:p>
       <w:pPr>
@@ -387,7 +422,35 @@
           <w:sz w:val="28"/>
           <w:szCs w:val="28"/>
         </w:rPr>
-        <w:t xml:space="preserve">Для решения </w:t>
+        <w:t xml:space="preserve">Потребность в грузоперевозках будет актуальна всегда, она </w:t>
+      </w:r>
+      <w:r>
+        <w:rPr>
+          <w:sz w:val="28"/>
+          <w:szCs w:val="28"/>
+        </w:rPr>
+        <w:t>в современном обществе постоянно растет и будет продолжать расти. Это связано с ростом потребностей человечества.</w:t>
+      </w:r>
+      <w:r>
+        <w:rPr>
+          <w:sz w:val="28"/>
+          <w:szCs w:val="28"/>
+        </w:rPr>
+        <w:t xml:space="preserve"> </w:t>
+      </w:r>
+      <w:r>
+        <w:rPr>
+          <w:sz w:val="28"/>
+          <w:szCs w:val="28"/>
+        </w:rPr>
+        <w:t>С решением</w:t>
+      </w:r>
+      <w:r>
+        <w:rPr>
+          <w:sz w:val="28"/>
+          <w:szCs w:val="28"/>
+        </w:rPr>
+        <w:t xml:space="preserve"> </w:t>
       </w:r>
       <w:r>
         <w:rPr>
@@ -401,28 +464,49 @@
           <w:sz w:val="28"/>
           <w:szCs w:val="28"/>
         </w:rPr>
-        <w:t xml:space="preserve">задач, связанных с работой </w:t>
-      </w:r>
-      <w:r>
-        <w:rPr>
-          <w:sz w:val="28"/>
-          <w:szCs w:val="28"/>
-        </w:rPr>
-        <w:t>логистической компании</w:t>
-      </w:r>
-      <w:r>
-        <w:rPr>
-          <w:sz w:val="28"/>
-          <w:szCs w:val="28"/>
-        </w:rPr>
-        <w:t xml:space="preserve">. </w:t>
-      </w:r>
-      <w:r>
-        <w:rPr>
-          <w:sz w:val="28"/>
-          <w:szCs w:val="28"/>
-        </w:rPr>
-        <w:t>С такими запросами легко справляются информационные системы</w:t>
+        <w:t>задач</w:t>
+      </w:r>
+      <w:r>
+        <w:rPr>
+          <w:sz w:val="28"/>
+          <w:szCs w:val="28"/>
+        </w:rPr>
+        <w:t xml:space="preserve"> </w:t>
+      </w:r>
+      <w:r>
+        <w:rPr>
+          <w:sz w:val="28"/>
+          <w:szCs w:val="28"/>
+        </w:rPr>
+        <w:t>транспортн</w:t>
+      </w:r>
+      <w:r>
+        <w:rPr>
+          <w:sz w:val="28"/>
+          <w:szCs w:val="28"/>
+        </w:rPr>
+        <w:t>ой</w:t>
+      </w:r>
+      <w:r>
+        <w:rPr>
+          <w:sz w:val="28"/>
+          <w:szCs w:val="28"/>
+        </w:rPr>
+        <w:t xml:space="preserve"> логистик</w:t>
+      </w:r>
+      <w:r>
+        <w:rPr>
+          <w:sz w:val="28"/>
+          <w:szCs w:val="28"/>
+        </w:rPr>
+        <w:t xml:space="preserve">и </w:t>
+      </w:r>
+      <w:r>
+        <w:rPr>
+          <w:sz w:val="28"/>
+          <w:szCs w:val="28"/>
+        </w:rPr>
+        <w:t>справляются информационные системы</w:t>
       </w:r>
       <w:r>
         <w:rPr>
@@ -436,20 +520,6 @@
           <w:sz w:val="28"/>
           <w:szCs w:val="28"/>
         </w:rPr>
-        <w:t xml:space="preserve"> Потребность в грузоперевозках будет актуальна всегда</w:t>
-      </w:r>
-      <w:r>
-        <w:rPr>
-          <w:sz w:val="28"/>
-          <w:szCs w:val="28"/>
-        </w:rPr>
-        <w:t>.</w:t>
-      </w:r>
-      <w:r>
-        <w:rPr>
-          <w:sz w:val="28"/>
-          <w:szCs w:val="28"/>
-        </w:rPr>
         <w:t xml:space="preserve"> </w:t>
       </w:r>
       <w:r>
@@ -459,6 +529,23 @@
         </w:rPr>
         <w:t>Поэтому тема работы актуальна.</w:t>
       </w:r>
+      <w:r>
+        <w:rPr>
+          <w:sz w:val="28"/>
+          <w:szCs w:val="28"/>
+        </w:rPr>
+        <w:t xml:space="preserve"> </w:t>
+      </w:r>
+    </w:p>
+    <w:p>
+      <w:pPr>
+        <w:ind w:firstLine="720"/>
+        <w:jc w:val="both"/>
+        <w:rPr>
+          <w:sz w:val="28"/>
+          <w:szCs w:val="28"/>
+        </w:rPr>
+      </w:pPr>
     </w:p>
     <w:p>
       <w:pPr>
@@ -478,15 +565,6 @@
           <w:szCs w:val="28"/>
         </w:rPr>
         <w:t>Степень соответствия дипломной работы заданию</w:t>
-      </w:r>
-      <w:r>
-        <w:rPr>
-          <w:b/>
-          <w:i/>
-          <w:sz w:val="28"/>
-          <w:szCs w:val="28"/>
-        </w:rPr>
-        <w:t xml:space="preserve"> </w:t>
       </w:r>
       <w:r>
         <w:rPr>
@@ -799,84 +877,6 @@
     </w:p>
     <w:p>
       <w:pPr>
-        <w:spacing w:before="120"/>
-        <w:ind w:firstLine="720"/>
-        <w:jc w:val="both"/>
-        <w:rPr>
-          <w:sz w:val="28"/>
-          <w:szCs w:val="28"/>
-        </w:rPr>
-      </w:pPr>
-      <w:r>
-        <w:rPr>
-          <w:b/>
-          <w:i/>
-          <w:sz w:val="28"/>
-          <w:szCs w:val="28"/>
-        </w:rPr>
-        <w:t>Наличие аргументированных выводов по результатам дипломной работы.</w:t>
-      </w:r>
-      <w:r>
-        <w:rPr>
-          <w:b/>
-          <w:i/>
-          <w:sz w:val="28"/>
-          <w:szCs w:val="28"/>
-        </w:rPr>
-        <w:t xml:space="preserve"> </w:t>
-      </w:r>
-      <w:r>
-        <w:rPr>
-          <w:sz w:val="28"/>
-          <w:szCs w:val="28"/>
-        </w:rPr>
-        <w:t xml:space="preserve">Работа содержит аргументированные выводы по </w:t>
-      </w:r>
-      <w:r>
-        <w:rPr>
-          <w:sz w:val="28"/>
-          <w:szCs w:val="28"/>
-        </w:rPr>
-        <w:t xml:space="preserve">полученным </w:t>
-      </w:r>
-      <w:r>
-        <w:rPr>
-          <w:sz w:val="28"/>
-          <w:szCs w:val="28"/>
-        </w:rPr>
-        <w:t>результатам</w:t>
-      </w:r>
-      <w:r>
-        <w:rPr>
-          <w:sz w:val="28"/>
-          <w:szCs w:val="28"/>
-        </w:rPr>
-        <w:t>.</w:t>
-      </w:r>
-      <w:r>
-        <w:rPr>
-          <w:sz w:val="28"/>
-          <w:szCs w:val="28"/>
-        </w:rPr>
-        <w:t xml:space="preserve"> </w:t>
-      </w:r>
-      <w:r>
-        <w:rPr>
-          <w:sz w:val="28"/>
-          <w:szCs w:val="28"/>
-        </w:rPr>
-        <w:t>В дипломной работе содержится достаточное количество скриншотов, подтверждающих работоспособность приложения</w:t>
-      </w:r>
-      <w:r>
-        <w:rPr>
-          <w:sz w:val="28"/>
-          <w:szCs w:val="28"/>
-        </w:rPr>
-        <w:t>.</w:t>
-      </w:r>
-    </w:p>
-    <w:p>
-      <w:pPr>
         <w:tabs>
           <w:tab w:val="num" w:pos="1080"/>
         </w:tabs>
@@ -890,111 +890,51 @@
       </w:pPr>
       <w:r>
         <w:rPr>
-          <w:b/>
-          <w:i/>
-          <w:sz w:val="28"/>
-          <w:szCs w:val="28"/>
-        </w:rPr>
-        <w:t xml:space="preserve">Практическая значимость дипломной работы, возможность использования полученных результатов. </w:t>
-      </w:r>
-      <w:r>
-        <w:rPr>
-          <w:sz w:val="28"/>
-          <w:szCs w:val="28"/>
-        </w:rPr>
-        <w:t xml:space="preserve">Обоснованность применяемых методик не вызывает сомнений в связи с достигнутыми практическими результатами: был разработан </w:t>
-      </w:r>
-      <w:r>
-        <w:rPr>
-          <w:sz w:val="28"/>
-          <w:szCs w:val="28"/>
-        </w:rPr>
-        <w:t xml:space="preserve">прототип </w:t>
-      </w:r>
-      <w:r>
-        <w:rPr>
-          <w:sz w:val="28"/>
-          <w:szCs w:val="28"/>
-        </w:rPr>
-        <w:t xml:space="preserve">информационной системы на языке программирования </w:t>
-      </w:r>
-      <w:r>
-        <w:rPr>
-          <w:sz w:val="28"/>
-          <w:szCs w:val="28"/>
+          <w:i/>
+          <w:iCs/>
+          <w:sz w:val="28"/>
+          <w:szCs w:val="28"/>
+          <w:highlight w:val="yellow"/>
+          <w:u w:val="single"/>
+        </w:rPr>
+        <w:t xml:space="preserve">учета информации о заявках, заказах, водителях и автопарке; реализации формирования отчетов в формате </w:t>
+      </w:r>
+      <w:r>
+        <w:rPr>
+          <w:i/>
+          <w:iCs/>
+          <w:sz w:val="28"/>
+          <w:szCs w:val="28"/>
+          <w:highlight w:val="yellow"/>
+          <w:u w:val="single"/>
           <w:lang w:val="en-US"/>
         </w:rPr>
-        <w:t>Java</w:t>
-      </w:r>
-      <w:r>
-        <w:rPr>
-          <w:sz w:val="28"/>
-          <w:szCs w:val="28"/>
-        </w:rPr>
-        <w:t xml:space="preserve">. </w:t>
-      </w:r>
-      <w:r>
-        <w:rPr>
-          <w:sz w:val="28"/>
-          <w:szCs w:val="28"/>
-        </w:rPr>
-        <w:t xml:space="preserve">При выполнении дипломной работы студент </w:t>
-      </w:r>
-      <w:r>
-        <w:rPr>
-          <w:sz w:val="28"/>
-          <w:szCs w:val="28"/>
-        </w:rPr>
-        <w:lastRenderedPageBreak/>
-        <w:t>достаточно полно описал последовательность создания программного продукта и привел</w:t>
-      </w:r>
-      <w:r>
-        <w:rPr>
-          <w:sz w:val="28"/>
-          <w:szCs w:val="28"/>
-        </w:rPr>
-        <w:t>а</w:t>
-      </w:r>
-      <w:r>
-        <w:rPr>
-          <w:sz w:val="28"/>
-          <w:szCs w:val="28"/>
-        </w:rPr>
-        <w:t xml:space="preserve"> примеры его применения. </w:t>
-      </w:r>
-    </w:p>
-    <w:p>
-      <w:pPr>
-        <w:ind w:firstLine="720"/>
-        <w:jc w:val="both"/>
-        <w:rPr>
-          <w:sz w:val="28"/>
-          <w:szCs w:val="28"/>
-        </w:rPr>
-      </w:pPr>
-      <w:r>
-        <w:rPr>
-          <w:b/>
-          <w:i/>
-          <w:sz w:val="28"/>
-          <w:szCs w:val="28"/>
-        </w:rPr>
-        <w:t xml:space="preserve">Недостатки и слабые стороны дипломной работы. </w:t>
-      </w:r>
-      <w:r>
-        <w:rPr>
-          <w:sz w:val="28"/>
-          <w:szCs w:val="28"/>
-        </w:rPr>
-        <w:t>Существенных недостатков в дипломной работе нет</w:t>
-      </w:r>
-      <w:r>
-        <w:rPr>
-          <w:sz w:val="28"/>
-          <w:szCs w:val="28"/>
-        </w:rPr>
-        <w:t>.</w:t>
-      </w:r>
+        <w:t>Excel</w:t>
+      </w:r>
+      <w:r>
+        <w:rPr>
+          <w:i/>
+          <w:iCs/>
+          <w:sz w:val="28"/>
+          <w:szCs w:val="28"/>
+          <w:highlight w:val="yellow"/>
+          <w:u w:val="single"/>
+        </w:rPr>
+        <w:t xml:space="preserve">; сопровождения заказа от оформления до доставки. </w:t>
+      </w:r>
+      <w:proofErr w:type="spellStart"/>
+      <w:r>
+        <w:rPr>
+          <w:i/>
+          <w:iCs/>
+          <w:sz w:val="28"/>
+          <w:szCs w:val="28"/>
+          <w:highlight w:val="yellow"/>
+          <w:u w:val="single"/>
+        </w:rPr>
+        <w:t>ДОГоВОР</w:t>
+      </w:r>
+      <w:proofErr w:type="spellEnd"/>
     </w:p>
     <w:p>
       <w:pPr>
@@ -1002,6 +942,184 @@
         <w:ind w:firstLine="720"/>
         <w:jc w:val="both"/>
         <w:rPr>
+          <w:sz w:val="28"/>
+          <w:szCs w:val="28"/>
+        </w:rPr>
+      </w:pPr>
+      <w:r>
+        <w:rPr>
+          <w:b/>
+          <w:i/>
+          <w:sz w:val="28"/>
+          <w:szCs w:val="28"/>
+        </w:rPr>
+        <w:t>Наличие аргументированных выводов по результатам дипломной работы.</w:t>
+      </w:r>
+      <w:r>
+        <w:rPr>
+          <w:b/>
+          <w:i/>
+          <w:sz w:val="28"/>
+          <w:szCs w:val="28"/>
+        </w:rPr>
+        <w:t xml:space="preserve"> </w:t>
+      </w:r>
+      <w:r>
+        <w:rPr>
+          <w:sz w:val="28"/>
+          <w:szCs w:val="28"/>
+        </w:rPr>
+        <w:t xml:space="preserve">Работа содержит аргументированные выводы по </w:t>
+      </w:r>
+      <w:r>
+        <w:rPr>
+          <w:sz w:val="28"/>
+          <w:szCs w:val="28"/>
+        </w:rPr>
+        <w:t xml:space="preserve">полученным </w:t>
+      </w:r>
+      <w:r>
+        <w:rPr>
+          <w:sz w:val="28"/>
+          <w:szCs w:val="28"/>
+        </w:rPr>
+        <w:t>результатам</w:t>
+      </w:r>
+      <w:r>
+        <w:rPr>
+          <w:sz w:val="28"/>
+          <w:szCs w:val="28"/>
+        </w:rPr>
+        <w:t>.</w:t>
+      </w:r>
+      <w:r>
+        <w:rPr>
+          <w:sz w:val="28"/>
+          <w:szCs w:val="28"/>
+        </w:rPr>
+        <w:t xml:space="preserve"> </w:t>
+      </w:r>
+      <w:r>
+        <w:rPr>
+          <w:sz w:val="28"/>
+          <w:szCs w:val="28"/>
+        </w:rPr>
+        <w:t>В дипломной работе содержится достаточное количество скриншотов, подтверждающих работоспособность приложения</w:t>
+      </w:r>
+      <w:r>
+        <w:rPr>
+          <w:sz w:val="28"/>
+          <w:szCs w:val="28"/>
+        </w:rPr>
+        <w:t>.</w:t>
+      </w:r>
+    </w:p>
+    <w:p>
+      <w:pPr>
+        <w:tabs>
+          <w:tab w:val="num" w:pos="1080"/>
+        </w:tabs>
+        <w:spacing w:before="120"/>
+        <w:ind w:firstLine="720"/>
+        <w:jc w:val="both"/>
+        <w:rPr>
+          <w:sz w:val="28"/>
+          <w:szCs w:val="28"/>
+        </w:rPr>
+      </w:pPr>
+      <w:r>
+        <w:rPr>
+          <w:b/>
+          <w:i/>
+          <w:sz w:val="28"/>
+          <w:szCs w:val="28"/>
+        </w:rPr>
+        <w:lastRenderedPageBreak/>
+        <w:t xml:space="preserve">Практическая значимость дипломной работы, возможность использования полученных результатов. </w:t>
+      </w:r>
+      <w:r>
+        <w:rPr>
+          <w:sz w:val="28"/>
+          <w:szCs w:val="28"/>
+        </w:rPr>
+        <w:t xml:space="preserve">Обоснованность применяемых методик не вызывает сомнений в связи с достигнутыми практическими результатами: был разработан </w:t>
+      </w:r>
+      <w:r>
+        <w:rPr>
+          <w:sz w:val="28"/>
+          <w:szCs w:val="28"/>
+        </w:rPr>
+        <w:t xml:space="preserve">прототип </w:t>
+      </w:r>
+      <w:r>
+        <w:rPr>
+          <w:sz w:val="28"/>
+          <w:szCs w:val="28"/>
+        </w:rPr>
+        <w:t xml:space="preserve">информационной системы на языке программирования </w:t>
+      </w:r>
+      <w:r>
+        <w:rPr>
+          <w:sz w:val="28"/>
+          <w:szCs w:val="28"/>
+          <w:lang w:val="en-US"/>
+        </w:rPr>
+        <w:t>Java</w:t>
+      </w:r>
+      <w:r>
+        <w:rPr>
+          <w:sz w:val="28"/>
+          <w:szCs w:val="28"/>
+        </w:rPr>
+        <w:t xml:space="preserve">. </w:t>
+      </w:r>
+      <w:r>
+        <w:rPr>
+          <w:sz w:val="28"/>
+          <w:szCs w:val="28"/>
+        </w:rPr>
+        <w:t xml:space="preserve">При выполнении дипломной работы студент достаточно полно описал последовательность создания программного продукта и привел примеры его применения. </w:t>
+      </w:r>
+    </w:p>
+    <w:p>
+      <w:pPr>
+        <w:ind w:firstLine="720"/>
+        <w:jc w:val="both"/>
+        <w:rPr>
+          <w:sz w:val="28"/>
+          <w:szCs w:val="28"/>
+        </w:rPr>
+      </w:pPr>
+      <w:r>
+        <w:rPr>
+          <w:b/>
+          <w:i/>
+          <w:sz w:val="28"/>
+          <w:szCs w:val="28"/>
+        </w:rPr>
+        <w:t xml:space="preserve">Недостатки и слабые стороны дипломной работы. </w:t>
+      </w:r>
+      <w:r>
+        <w:rPr>
+          <w:sz w:val="28"/>
+          <w:szCs w:val="28"/>
+        </w:rPr>
+        <w:t>Существенных недостатков в дипломной работе нет</w:t>
+      </w:r>
+      <w:r>
+        <w:rPr>
+          <w:sz w:val="28"/>
+          <w:szCs w:val="28"/>
+        </w:rPr>
+        <w:t>.</w:t>
+      </w:r>
+    </w:p>
+    <w:p>
+      <w:pPr>
+        <w:spacing w:before="120"/>
+        <w:ind w:firstLine="720"/>
+        <w:jc w:val="both"/>
+        <w:rPr>
           <w:b/>
           <w:sz w:val="28"/>
           <w:szCs w:val="28"/>
@@ -1362,31 +1480,16 @@
     <w:p>
       <w:pPr>
         <w:pStyle w:val="3"/>
+      </w:pPr>
+      <w:r>
         <w:rPr>
           <w:b w:val="0"/>
           <w:sz w:val="28"/>
           <w:szCs w:val="28"/>
         </w:rPr>
-      </w:pPr>
-      <w:r>
-        <w:rPr>
-          <w:b w:val="0"/>
-          <w:sz w:val="28"/>
-          <w:szCs w:val="28"/>
-        </w:rPr>
         <w:t xml:space="preserve">к.ф.-м.н., доцент </w:t>
       </w:r>
     </w:p>
-    <w:p>
-      <w:pPr>
-        <w:ind w:left="4320" w:firstLine="720"/>
-        <w:rPr>
-          <w:i/>
-          <w:sz w:val="20"/>
-        </w:rPr>
-      </w:pPr>
-    </w:p>
-    <w:p/>
     <w:sectPr>
       <w:pgSz w:w="11906" w:h="16838"/>
       <w:pgMar w:top="851" w:right="737" w:bottom="851" w:left="1418" w:header="0" w:footer="0" w:gutter="0"/>
